--- a/2018/январь/02.01/Шпанько  ЯА.docx
+++ b/2018/январь/02.01/Шпанько  ЯА.docx
@@ -439,28 +439,8 @@
         <w:rPr>
           <w:lang w:val="ru-RU"/>
         </w:rPr>
-        <w:t>Диабетическая дистальная симметричная полинейропатия н/</w:t>
-      </w:r>
-      <w:proofErr w:type="gramStart"/>
-      <w:r>
-        <w:rPr>
-          <w:lang w:val="ru-RU"/>
-        </w:rPr>
-        <w:t>к</w:t>
-      </w:r>
-      <w:proofErr w:type="gramEnd"/>
-      <w:r>
-        <w:rPr>
-          <w:lang w:val="ru-RU"/>
-        </w:rPr>
-        <w:t xml:space="preserve">, сенсомоторная форма (NSS 4, NDS 5), </w:t>
-      </w:r>
-    </w:p>
-    <w:p>
-      <w:pPr>
-        <w:ind w:left="-567"/>
-        <w:jc w:val="both"/>
-      </w:pPr>
+        <w:t xml:space="preserve">Диабетическая дистальная симметричная полинейропатия н/к, сенсомоторная форма (NSS 4, NDS 5), </w:t>
+      </w:r>
       <w:sdt>
         <w:sdtPr>
           <w:rPr>
@@ -475,6 +455,7 @@
             <w:listItem w:displayText="Хирургической  патологии  в данной момент нет." w:value="Хирургической  патологии  в данной момент нет."/>
           </w:comboBox>
         </w:sdtPr>
+        <w:sdtEndPr/>
         <w:sdtContent>
           <w:r>
             <w:rPr>
@@ -937,15 +918,7 @@
         <w:rPr>
           <w:lang w:val="ru-RU"/>
         </w:rPr>
-        <w:t>г. Госпитализирован  в обл. энд. диспансер для коррекции инсулинотерапии,  лечения хр. ослож</w:t>
-      </w:r>
-      <w:bookmarkStart w:id="2" w:name="_GoBack"/>
-      <w:bookmarkEnd w:id="2"/>
-      <w:r>
-        <w:rPr>
-          <w:lang w:val="ru-RU"/>
-        </w:rPr>
-        <w:t>нений СД.</w:t>
+        <w:t>г. Госпитализирован  в обл. энд. диспансер для коррекции инсулинотерапии,  лечения хр. осложнений СД.</w:t>
       </w:r>
       <w:r>
         <w:rPr>
@@ -2355,253 +2328,6 @@
         </w:rPr>
         <w:t xml:space="preserve">   ммоль/л</w:t>
       </w:r>
-    </w:p>
-    <w:p>
-      <w:pPr>
-        <w:pStyle w:val="3"/>
-        <w:ind w:left="-567"/>
-        <w:jc w:val="both"/>
-        <w:rPr>
-          <w:b w:val="0"/>
-          <w:sz w:val="24"/>
-          <w:szCs w:val="24"/>
-        </w:rPr>
-      </w:pPr>
-      <w:r>
-        <w:rPr>
-          <w:b w:val="0"/>
-          <w:sz w:val="24"/>
-          <w:szCs w:val="24"/>
-        </w:rPr>
-        <w:t>21</w:t>
-      </w:r>
-      <w:r>
-        <w:rPr>
-          <w:b w:val="0"/>
-          <w:sz w:val="24"/>
-          <w:szCs w:val="24"/>
-        </w:rPr>
-        <w:t>.</w:t>
-      </w:r>
-      <w:r>
-        <w:rPr>
-          <w:b w:val="0"/>
-          <w:sz w:val="24"/>
-          <w:szCs w:val="24"/>
-        </w:rPr>
-        <w:t>12.17</w:t>
-      </w:r>
-      <w:r>
-        <w:rPr>
-          <w:b w:val="0"/>
-          <w:sz w:val="24"/>
-          <w:szCs w:val="24"/>
-        </w:rPr>
-        <w:t xml:space="preserve"> </w:t>
-      </w:r>
-      <w:r>
-        <w:rPr>
-          <w:b w:val="0"/>
-          <w:sz w:val="24"/>
-          <w:szCs w:val="24"/>
-        </w:rPr>
-        <w:t>Общ. а</w:t>
-      </w:r>
-      <w:r>
-        <w:rPr>
-          <w:b w:val="0"/>
-          <w:sz w:val="24"/>
-          <w:szCs w:val="24"/>
-        </w:rPr>
-        <w:t xml:space="preserve">н. </w:t>
-      </w:r>
-      <w:r>
-        <w:rPr>
-          <w:b w:val="0"/>
-          <w:sz w:val="24"/>
-          <w:szCs w:val="24"/>
-          <w:highlight w:val="yellow"/>
-        </w:rPr>
-        <w:t>мочи</w:t>
-      </w:r>
-      <w:r>
-        <w:rPr>
-          <w:b w:val="0"/>
-          <w:sz w:val="24"/>
-          <w:szCs w:val="24"/>
-        </w:rPr>
-        <w:t xml:space="preserve"> уд вес 10  </w:t>
-      </w:r>
-      <w:proofErr w:type="spellStart"/>
-      <w:r>
-        <w:rPr>
-          <w:b w:val="0"/>
-          <w:sz w:val="24"/>
-          <w:szCs w:val="24"/>
-        </w:rPr>
-        <w:t>лейк</w:t>
-      </w:r>
-      <w:proofErr w:type="spellEnd"/>
-      <w:r>
-        <w:rPr>
-          <w:b w:val="0"/>
-          <w:sz w:val="24"/>
-          <w:szCs w:val="24"/>
-        </w:rPr>
-        <w:t xml:space="preserve"> –   в </w:t>
-      </w:r>
-      <w:proofErr w:type="gramStart"/>
-      <w:r>
-        <w:rPr>
-          <w:b w:val="0"/>
-          <w:sz w:val="24"/>
-          <w:szCs w:val="24"/>
-        </w:rPr>
-        <w:t>п</w:t>
-      </w:r>
-      <w:proofErr w:type="gramEnd"/>
-      <w:r>
-        <w:rPr>
-          <w:b w:val="0"/>
-          <w:sz w:val="24"/>
-          <w:szCs w:val="24"/>
-        </w:rPr>
-        <w:t>/</w:t>
-      </w:r>
-      <w:proofErr w:type="spellStart"/>
-      <w:r>
-        <w:rPr>
-          <w:b w:val="0"/>
-          <w:sz w:val="24"/>
-          <w:szCs w:val="24"/>
-        </w:rPr>
-        <w:t>зр</w:t>
-      </w:r>
-      <w:proofErr w:type="spellEnd"/>
-      <w:r>
-        <w:rPr>
-          <w:b w:val="0"/>
-          <w:sz w:val="24"/>
-          <w:szCs w:val="24"/>
-        </w:rPr>
-        <w:t xml:space="preserve"> белок – </w:t>
-      </w:r>
-      <w:proofErr w:type="spellStart"/>
-      <w:r>
-        <w:rPr>
-          <w:b w:val="0"/>
-          <w:sz w:val="24"/>
-          <w:szCs w:val="24"/>
-        </w:rPr>
-        <w:t>отр</w:t>
-      </w:r>
-      <w:proofErr w:type="spellEnd"/>
-      <w:r>
-        <w:rPr>
-          <w:b w:val="0"/>
-          <w:sz w:val="24"/>
-          <w:szCs w:val="24"/>
-        </w:rPr>
-        <w:t xml:space="preserve">  ацетон –</w:t>
-      </w:r>
-      <w:proofErr w:type="spellStart"/>
-      <w:r>
-        <w:rPr>
-          <w:b w:val="0"/>
-          <w:sz w:val="24"/>
-          <w:szCs w:val="24"/>
-        </w:rPr>
-        <w:t>отр</w:t>
-      </w:r>
-      <w:proofErr w:type="spellEnd"/>
-      <w:r>
-        <w:rPr>
-          <w:b w:val="0"/>
-          <w:sz w:val="24"/>
-          <w:szCs w:val="24"/>
-        </w:rPr>
-        <w:t xml:space="preserve">; </w:t>
-      </w:r>
-      <w:r>
-        <w:rPr>
-          <w:b w:val="0"/>
-          <w:sz w:val="24"/>
-          <w:szCs w:val="24"/>
-        </w:rPr>
-        <w:t xml:space="preserve"> </w:t>
-      </w:r>
-      <w:proofErr w:type="spellStart"/>
-      <w:r>
-        <w:rPr>
-          <w:b w:val="0"/>
-          <w:sz w:val="24"/>
-          <w:szCs w:val="24"/>
-        </w:rPr>
-        <w:t>эпит</w:t>
-      </w:r>
-      <w:proofErr w:type="spellEnd"/>
-      <w:r>
-        <w:rPr>
-          <w:b w:val="0"/>
-          <w:sz w:val="24"/>
-          <w:szCs w:val="24"/>
-        </w:rPr>
-        <w:t xml:space="preserve">. пл. - ; </w:t>
-      </w:r>
-      <w:proofErr w:type="spellStart"/>
-      <w:r>
-        <w:rPr>
-          <w:b w:val="0"/>
-          <w:sz w:val="24"/>
-          <w:szCs w:val="24"/>
-        </w:rPr>
-        <w:t>эпит</w:t>
-      </w:r>
-      <w:proofErr w:type="spellEnd"/>
-      <w:r>
-        <w:rPr>
-          <w:b w:val="0"/>
-          <w:sz w:val="24"/>
-          <w:szCs w:val="24"/>
-        </w:rPr>
-        <w:t xml:space="preserve">. </w:t>
-      </w:r>
-      <w:proofErr w:type="spellStart"/>
-      <w:r>
-        <w:rPr>
-          <w:b w:val="0"/>
-          <w:sz w:val="24"/>
-          <w:szCs w:val="24"/>
-        </w:rPr>
-        <w:t>перех</w:t>
-      </w:r>
-      <w:proofErr w:type="spellEnd"/>
-      <w:r>
-        <w:rPr>
-          <w:b w:val="0"/>
-          <w:sz w:val="24"/>
-          <w:szCs w:val="24"/>
-        </w:rPr>
-        <w:t xml:space="preserve">. - </w:t>
-      </w:r>
-      <w:r>
-        <w:rPr>
-          <w:b w:val="0"/>
-          <w:sz w:val="24"/>
-          <w:szCs w:val="24"/>
-        </w:rPr>
-        <w:t xml:space="preserve"> в п/</w:t>
-      </w:r>
-      <w:proofErr w:type="spellStart"/>
-      <w:r>
-        <w:rPr>
-          <w:b w:val="0"/>
-          <w:sz w:val="24"/>
-          <w:szCs w:val="24"/>
-        </w:rPr>
-        <w:t>зр</w:t>
-      </w:r>
-      <w:proofErr w:type="spellEnd"/>
     </w:p>
     <w:p>
       <w:pPr>
@@ -4230,11 +3956,10 @@
           <w:u w:val="single"/>
           <w:lang w:val="ru-RU"/>
         </w:rPr>
-        <w:lastRenderedPageBreak/>
         <w:t>Лечение:</w:t>
       </w:r>
-      <w:bookmarkStart w:id="3" w:name="лн"/>
-      <w:bookmarkEnd w:id="3"/>
+      <w:bookmarkStart w:id="2" w:name="лн"/>
+      <w:bookmarkEnd w:id="2"/>
       <w:r>
         <w:rPr>
           <w:lang w:val="ru-RU"/>
@@ -4256,15 +3981,16 @@
           <w:lang w:val="ru-RU"/>
         </w:rPr>
       </w:pPr>
-      <w:bookmarkStart w:id="4" w:name="дд"/>
-      <w:bookmarkStart w:id="5" w:name="лк"/>
+      <w:bookmarkStart w:id="3" w:name="дд"/>
+      <w:bookmarkStart w:id="4" w:name="лк"/>
+      <w:bookmarkEnd w:id="3"/>
       <w:bookmarkEnd w:id="4"/>
-      <w:bookmarkEnd w:id="5"/>
       <w:r>
         <w:rPr>
           <w:u w:val="single"/>
           <w:lang w:val="ru-RU"/>
         </w:rPr>
+        <w:lastRenderedPageBreak/>
         <w:t>Состояние больного при выписке</w:t>
       </w:r>
       <w:r>
@@ -4949,14 +4675,6 @@
     <w:p>
       <w:pPr>
         <w:ind w:left="435"/>
-        <w:jc w:val="both"/>
-        <w:rPr>
-          <w:lang w:val="ru-RU"/>
-        </w:rPr>
-      </w:pPr>
-    </w:p>
-    <w:p>
-      <w:pPr>
         <w:jc w:val="both"/>
         <w:rPr>
           <w:lang w:val="ru-RU"/>
@@ -5112,6 +4830,8 @@
           <w:lang w:val="ru-RU"/>
         </w:rPr>
       </w:pPr>
+      <w:bookmarkStart w:id="5" w:name="_GoBack"/>
+      <w:bookmarkEnd w:id="5"/>
     </w:p>
     <w:sectPr>
       <w:headerReference w:type="first" r:id="rId9"/>
@@ -6610,11 +6330,13 @@
     <w:rsid w:val="00A5560C"/>
     <w:rsid w:val="00AA6B2C"/>
     <w:rsid w:val="00AD1EEC"/>
+    <w:rsid w:val="00AE7B79"/>
     <w:rsid w:val="00B7133E"/>
     <w:rsid w:val="00BF05FC"/>
     <w:rsid w:val="00BF7D77"/>
     <w:rsid w:val="00C00E28"/>
     <w:rsid w:val="00C82459"/>
+    <w:rsid w:val="00CE0044"/>
     <w:rsid w:val="00DF5775"/>
     <w:rsid w:val="00E96564"/>
   </w:rsids>
@@ -7452,7 +7174,7 @@
 </file>
 
 <file path=customXml/itemProps1.xml><?xml version="1.0" encoding="utf-8"?>
-<ds:datastoreItem xmlns:ds="http://schemas.openxmlformats.org/officeDocument/2006/customXml" ds:itemID="{94B52E53-B976-4CCD-AF6B-7074BE2FAD7B}">
+<ds:datastoreItem xmlns:ds="http://schemas.openxmlformats.org/officeDocument/2006/customXml" ds:itemID="{BCF6AFF3-24DC-4C68-9703-495A2D111866}">
   <ds:schemaRefs>
     <ds:schemaRef ds:uri="http://schemas.openxmlformats.org/officeDocument/2006/bibliography"/>
   </ds:schemaRefs>
